--- a/TODO-List.docx
+++ b/TODO-List.docx
@@ -60,11 +60,13 @@
           <w:numId w:val="2"/>
         </w:numPr>
         <w:rPr>
-          <w:lang w:val="de-DE"/>
-        </w:rPr>
-      </w:pPr>
-      <w:r>
-        <w:rPr>
+          <w:color w:val="92D050"/>
+          <w:lang w:val="de-DE"/>
+        </w:rPr>
+      </w:pPr>
+      <w:r>
+        <w:rPr>
+          <w:color w:val="92D050"/>
           <w:lang w:val="de-DE"/>
         </w:rPr>
         <w:t>Eisen</w:t>
@@ -78,11 +80,13 @@
           <w:numId w:val="2"/>
         </w:numPr>
         <w:rPr>
-          <w:lang w:val="de-DE"/>
-        </w:rPr>
-      </w:pPr>
-      <w:r>
-        <w:rPr>
+          <w:color w:val="92D050"/>
+          <w:lang w:val="de-DE"/>
+        </w:rPr>
+      </w:pPr>
+      <w:r>
+        <w:rPr>
+          <w:color w:val="92D050"/>
           <w:lang w:val="de-DE"/>
         </w:rPr>
         <w:t>Kupfer</w:t>
@@ -96,11 +100,13 @@
           <w:numId w:val="2"/>
         </w:numPr>
         <w:rPr>
-          <w:lang w:val="de-DE"/>
-        </w:rPr>
-      </w:pPr>
-      <w:r>
-        <w:rPr>
+          <w:color w:val="92D050"/>
+          <w:lang w:val="de-DE"/>
+        </w:rPr>
+      </w:pPr>
+      <w:r>
+        <w:rPr>
+          <w:color w:val="92D050"/>
           <w:lang w:val="de-DE"/>
         </w:rPr>
         <w:t>Zinn</w:t>
@@ -132,11 +138,13 @@
           <w:numId w:val="2"/>
         </w:numPr>
         <w:rPr>
-          <w:lang w:val="de-DE"/>
-        </w:rPr>
-      </w:pPr>
-      <w:r>
-        <w:rPr>
+          <w:color w:val="92D050"/>
+          <w:lang w:val="de-DE"/>
+        </w:rPr>
+      </w:pPr>
+      <w:r>
+        <w:rPr>
+          <w:color w:val="92D050"/>
           <w:lang w:val="de-DE"/>
         </w:rPr>
         <w:t>Gold</w:t>
@@ -150,11 +158,13 @@
           <w:numId w:val="2"/>
         </w:numPr>
         <w:rPr>
-          <w:lang w:val="de-DE"/>
-        </w:rPr>
-      </w:pPr>
-      <w:r>
-        <w:rPr>
+          <w:color w:val="92D050"/>
+          <w:lang w:val="de-DE"/>
+        </w:rPr>
+      </w:pPr>
+      <w:r>
+        <w:rPr>
+          <w:color w:val="92D050"/>
           <w:lang w:val="de-DE"/>
         </w:rPr>
         <w:t>Silber</w:t>
@@ -168,11 +178,13 @@
           <w:numId w:val="2"/>
         </w:numPr>
         <w:rPr>
-          <w:lang w:val="de-DE"/>
-        </w:rPr>
-      </w:pPr>
-      <w:r>
-        <w:rPr>
+          <w:color w:val="92D050"/>
+          <w:lang w:val="de-DE"/>
+        </w:rPr>
+      </w:pPr>
+      <w:r>
+        <w:rPr>
+          <w:color w:val="92D050"/>
           <w:lang w:val="de-DE"/>
         </w:rPr>
         <w:t>Platin</w:t>
@@ -186,12 +198,14 @@
           <w:numId w:val="2"/>
         </w:numPr>
         <w:rPr>
+          <w:color w:val="92D050"/>
           <w:lang w:val="de-DE"/>
         </w:rPr>
       </w:pPr>
       <w:proofErr w:type="spellStart"/>
       <w:r>
         <w:rPr>
+          <w:color w:val="92D050"/>
           <w:lang w:val="de-DE"/>
         </w:rPr>
         <w:t>Orichalcum</w:t>
@@ -206,12 +220,14 @@
           <w:numId w:val="2"/>
         </w:numPr>
         <w:rPr>
+          <w:color w:val="92D050"/>
           <w:lang w:val="de-DE"/>
         </w:rPr>
       </w:pPr>
       <w:proofErr w:type="spellStart"/>
       <w:r>
         <w:rPr>
+          <w:color w:val="92D050"/>
           <w:lang w:val="de-DE"/>
         </w:rPr>
         <w:t>Adamant</w:t>
@@ -226,12 +242,14 @@
           <w:numId w:val="2"/>
         </w:numPr>
         <w:rPr>
+          <w:color w:val="92D050"/>
           <w:lang w:val="de-DE"/>
         </w:rPr>
       </w:pPr>
       <w:proofErr w:type="spellStart"/>
       <w:r>
         <w:rPr>
+          <w:color w:val="92D050"/>
           <w:lang w:val="de-DE"/>
         </w:rPr>
         <w:t>Mithril</w:t>
@@ -390,11 +408,13 @@
           <w:numId w:val="2"/>
         </w:numPr>
         <w:rPr>
-          <w:lang w:val="de-DE"/>
-        </w:rPr>
-      </w:pPr>
-      <w:r>
-        <w:rPr>
+          <w:color w:val="92D050"/>
+          <w:lang w:val="de-DE"/>
+        </w:rPr>
+      </w:pPr>
+      <w:r>
+        <w:rPr>
+          <w:color w:val="92D050"/>
           <w:lang w:val="de-DE"/>
         </w:rPr>
         <w:t>Steinkohle</w:t>
@@ -408,11 +428,13 @@
           <w:numId w:val="2"/>
         </w:numPr>
         <w:rPr>
-          <w:lang w:val="de-DE"/>
-        </w:rPr>
-      </w:pPr>
-      <w:r>
-        <w:rPr>
+          <w:color w:val="92D050"/>
+          <w:lang w:val="de-DE"/>
+        </w:rPr>
+      </w:pPr>
+      <w:r>
+        <w:rPr>
+          <w:color w:val="92D050"/>
           <w:lang w:val="de-DE"/>
         </w:rPr>
         <w:t>Salpeter</w:t>
@@ -426,11 +448,13 @@
           <w:numId w:val="2"/>
         </w:numPr>
         <w:rPr>
-          <w:lang w:val="de-DE"/>
-        </w:rPr>
-      </w:pPr>
-      <w:r>
-        <w:rPr>
+          <w:color w:val="92D050"/>
+          <w:lang w:val="de-DE"/>
+        </w:rPr>
+      </w:pPr>
+      <w:r>
+        <w:rPr>
+          <w:color w:val="92D050"/>
           <w:lang w:val="de-DE"/>
         </w:rPr>
         <w:t>Schwefel</w:t>

--- a/TODO-List.docx
+++ b/TODO-List.docx
@@ -116,6 +116,24 @@
       <w:pPr>
         <w:pStyle w:val="Listenabsatz"/>
         <w:numPr>
+          <w:ilvl w:val="2"/>
+          <w:numId w:val="2"/>
+        </w:numPr>
+        <w:rPr>
+          <w:lang w:val="de-DE"/>
+        </w:rPr>
+      </w:pPr>
+      <w:r>
+        <w:rPr>
+          <w:lang w:val="de-DE"/>
+        </w:rPr>
+        <w:t>Stahl</w:t>
+      </w:r>
+    </w:p>
+    <w:p>
+      <w:pPr>
+        <w:pStyle w:val="Listenabsatz"/>
+        <w:numPr>
           <w:ilvl w:val="1"/>
           <w:numId w:val="2"/>
         </w:numPr>
@@ -178,13 +196,11 @@
           <w:numId w:val="2"/>
         </w:numPr>
         <w:rPr>
-          <w:color w:val="92D050"/>
-          <w:lang w:val="de-DE"/>
-        </w:rPr>
-      </w:pPr>
-      <w:r>
-        <w:rPr>
-          <w:color w:val="92D050"/>
+          <w:lang w:val="de-DE"/>
+        </w:rPr>
+      </w:pPr>
+      <w:r>
+        <w:rPr>
           <w:lang w:val="de-DE"/>
         </w:rPr>
         <w:t>Platin</w:t>
@@ -639,6 +655,39 @@
         </w:rPr>
         <w:t>Mühlstein</w:t>
       </w:r>
+    </w:p>
+    <w:p>
+      <w:pPr>
+        <w:pStyle w:val="Listenabsatz"/>
+        <w:numPr>
+          <w:ilvl w:val="0"/>
+          <w:numId w:val="2"/>
+        </w:numPr>
+        <w:rPr>
+          <w:color w:val="8064A2" w:themeColor="accent4"/>
+          <w:lang w:val="de-DE"/>
+        </w:rPr>
+      </w:pPr>
+      <w:r>
+        <w:rPr>
+          <w:color w:val="8064A2" w:themeColor="accent4"/>
+          <w:lang w:val="de-DE"/>
+        </w:rPr>
+        <w:t>Legierungen?</w:t>
+      </w:r>
+    </w:p>
+    <w:p>
+      <w:pPr>
+        <w:pStyle w:val="Listenabsatz"/>
+        <w:numPr>
+          <w:ilvl w:val="0"/>
+          <w:numId w:val="2"/>
+        </w:numPr>
+        <w:rPr>
+          <w:color w:val="8064A2" w:themeColor="accent4"/>
+          <w:lang w:val="de-DE"/>
+        </w:rPr>
+      </w:pPr>
     </w:p>
     <w:p>
       <w:pPr>
@@ -735,7 +784,240 @@
         <w:rPr>
           <w:lang w:val="de-DE"/>
         </w:rPr>
+        <w:lastRenderedPageBreak/>
         <w:t>Sonstiges</w:t>
+      </w:r>
+    </w:p>
+    <w:p>
+      <w:pPr>
+        <w:pStyle w:val="Listenabsatz"/>
+        <w:numPr>
+          <w:ilvl w:val="0"/>
+          <w:numId w:val="3"/>
+        </w:numPr>
+        <w:rPr>
+          <w:lang w:val="de-DE"/>
+        </w:rPr>
+      </w:pPr>
+      <w:r>
+        <w:rPr>
+          <w:lang w:val="de-DE"/>
+        </w:rPr>
+        <w:t>Rüstung</w:t>
+      </w:r>
+    </w:p>
+    <w:p>
+      <w:pPr>
+        <w:pStyle w:val="Listenabsatz"/>
+        <w:numPr>
+          <w:ilvl w:val="1"/>
+          <w:numId w:val="3"/>
+        </w:numPr>
+        <w:rPr>
+          <w:lang w:val="de-DE"/>
+        </w:rPr>
+      </w:pPr>
+      <w:r>
+        <w:rPr>
+          <w:lang w:val="de-DE"/>
+        </w:rPr>
+        <w:t>Rüstung verlangsamt</w:t>
+      </w:r>
+    </w:p>
+    <w:p>
+      <w:pPr>
+        <w:pStyle w:val="Listenabsatz"/>
+        <w:numPr>
+          <w:ilvl w:val="1"/>
+          <w:numId w:val="3"/>
+        </w:numPr>
+        <w:rPr>
+          <w:lang w:val="de-DE"/>
+        </w:rPr>
+      </w:pPr>
+      <w:r>
+        <w:rPr>
+          <w:lang w:val="de-DE"/>
+        </w:rPr>
+        <w:t>unterschiedliches Gewicht</w:t>
+      </w:r>
+    </w:p>
+    <w:p>
+      <w:pPr>
+        <w:pStyle w:val="Listenabsatz"/>
+        <w:numPr>
+          <w:ilvl w:val="1"/>
+          <w:numId w:val="3"/>
+        </w:numPr>
+        <w:rPr>
+          <w:lang w:val="de-DE"/>
+        </w:rPr>
+      </w:pPr>
+      <w:proofErr w:type="spellStart"/>
+      <w:r>
+        <w:rPr>
+          <w:lang w:val="de-DE"/>
+        </w:rPr>
+        <w:t>Enchantments</w:t>
+      </w:r>
+      <w:proofErr w:type="spellEnd"/>
+    </w:p>
+    <w:p>
+      <w:pPr>
+        <w:pStyle w:val="Listenabsatz"/>
+        <w:numPr>
+          <w:ilvl w:val="2"/>
+          <w:numId w:val="3"/>
+        </w:numPr>
+        <w:rPr>
+          <w:lang w:val="de-DE"/>
+        </w:rPr>
+      </w:pPr>
+      <w:proofErr w:type="spellStart"/>
+      <w:r>
+        <w:rPr>
+          <w:lang w:val="de-DE"/>
+        </w:rPr>
+        <w:t>Featherfalling</w:t>
+      </w:r>
+      <w:proofErr w:type="spellEnd"/>
+      <w:r>
+        <w:rPr>
+          <w:lang w:val="de-DE"/>
+        </w:rPr>
+        <w:t xml:space="preserve"> schuhe</w:t>
+      </w:r>
+    </w:p>
+    <w:p>
+      <w:pPr>
+        <w:pStyle w:val="Listenabsatz"/>
+        <w:numPr>
+          <w:ilvl w:val="0"/>
+          <w:numId w:val="3"/>
+        </w:numPr>
+        <w:rPr>
+          <w:lang w:val="de-DE"/>
+        </w:rPr>
+      </w:pPr>
+      <w:r>
+        <w:rPr>
+          <w:lang w:val="de-DE"/>
+        </w:rPr>
+        <w:t>Waffen</w:t>
+      </w:r>
+    </w:p>
+    <w:p>
+      <w:pPr>
+        <w:pStyle w:val="Listenabsatz"/>
+        <w:numPr>
+          <w:ilvl w:val="1"/>
+          <w:numId w:val="3"/>
+        </w:numPr>
+        <w:rPr>
+          <w:lang w:val="de-DE"/>
+        </w:rPr>
+      </w:pPr>
+      <w:r>
+        <w:rPr>
+          <w:lang w:val="de-DE"/>
+        </w:rPr>
+        <w:t>Silber gegen Untote</w:t>
+      </w:r>
+    </w:p>
+    <w:p>
+      <w:pPr>
+        <w:pStyle w:val="Listenabsatz"/>
+        <w:numPr>
+          <w:ilvl w:val="1"/>
+          <w:numId w:val="3"/>
+        </w:numPr>
+        <w:rPr>
+          <w:lang w:val="de-DE"/>
+        </w:rPr>
+      </w:pPr>
+      <w:r>
+        <w:rPr>
+          <w:lang w:val="de-DE"/>
+        </w:rPr>
+        <w:t xml:space="preserve">? gegen </w:t>
+      </w:r>
+      <w:proofErr w:type="spellStart"/>
+      <w:r>
+        <w:rPr>
+          <w:lang w:val="de-DE"/>
+        </w:rPr>
+        <w:t>Endermen</w:t>
+      </w:r>
+      <w:proofErr w:type="spellEnd"/>
+    </w:p>
+    <w:p>
+      <w:pPr>
+        <w:pStyle w:val="Listenabsatz"/>
+        <w:numPr>
+          <w:ilvl w:val="1"/>
+          <w:numId w:val="3"/>
+        </w:numPr>
+        <w:rPr>
+          <w:lang w:val="de-DE"/>
+        </w:rPr>
+      </w:pPr>
+      <w:r>
+        <w:rPr>
+          <w:lang w:val="de-DE"/>
+        </w:rPr>
+        <w:t>Legendäre Waffen</w:t>
+      </w:r>
+    </w:p>
+    <w:p>
+      <w:pPr>
+        <w:pStyle w:val="Listenabsatz"/>
+        <w:numPr>
+          <w:ilvl w:val="2"/>
+          <w:numId w:val="3"/>
+        </w:numPr>
+        <w:rPr>
+          <w:lang w:val="de-DE"/>
+        </w:rPr>
+      </w:pPr>
+      <w:r>
+        <w:rPr>
+          <w:lang w:val="de-DE"/>
+        </w:rPr>
+        <w:t xml:space="preserve">Dawn </w:t>
+      </w:r>
+      <w:proofErr w:type="spellStart"/>
+      <w:r>
+        <w:rPr>
+          <w:lang w:val="de-DE"/>
+        </w:rPr>
+        <w:t>Slayer</w:t>
+      </w:r>
+      <w:proofErr w:type="spellEnd"/>
+    </w:p>
+    <w:p>
+      <w:pPr>
+        <w:pStyle w:val="Listenabsatz"/>
+        <w:numPr>
+          <w:ilvl w:val="2"/>
+          <w:numId w:val="3"/>
+        </w:numPr>
+        <w:rPr>
+          <w:lang w:val="de-DE"/>
+        </w:rPr>
+      </w:pPr>
+      <w:proofErr w:type="spellStart"/>
+      <w:r>
+        <w:rPr>
+          <w:lang w:val="de-DE"/>
+        </w:rPr>
+        <w:t>Dusk</w:t>
+      </w:r>
+      <w:proofErr w:type="spellEnd"/>
+      <w:r>
+        <w:rPr>
+          <w:lang w:val="de-DE"/>
+        </w:rPr>
+        <w:t xml:space="preserve"> Bane</w:t>
       </w:r>
     </w:p>
     <w:sectPr>
@@ -837,6 +1119,92 @@
     </w:lvl>
   </w:abstractNum>
   <w:abstractNum w:abstractNumId="1">
+    <w:nsid w:val="60944BA4"/>
+    <w:multiLevelType w:val="hybridMultilevel"/>
+    <w:tmpl w:val="1460FFDA"/>
+    <w:lvl w:ilvl="0" w:tplc="0407000F">
+      <w:start w:val="1"/>
+      <w:numFmt w:val="decimal"/>
+      <w:lvlText w:val="%1."/>
+      <w:lvlJc w:val="left"/>
+      <w:pPr>
+        <w:ind w:left="720" w:hanging="360"/>
+      </w:pPr>
+    </w:lvl>
+    <w:lvl w:ilvl="1" w:tplc="04070019">
+      <w:start w:val="1"/>
+      <w:numFmt w:val="lowerLetter"/>
+      <w:lvlText w:val="%2."/>
+      <w:lvlJc w:val="left"/>
+      <w:pPr>
+        <w:ind w:left="1440" w:hanging="360"/>
+      </w:pPr>
+    </w:lvl>
+    <w:lvl w:ilvl="2" w:tplc="0407001B">
+      <w:start w:val="1"/>
+      <w:numFmt w:val="lowerRoman"/>
+      <w:lvlText w:val="%3."/>
+      <w:lvlJc w:val="right"/>
+      <w:pPr>
+        <w:ind w:left="2160" w:hanging="180"/>
+      </w:pPr>
+    </w:lvl>
+    <w:lvl w:ilvl="3" w:tplc="0407000F" w:tentative="1">
+      <w:start w:val="1"/>
+      <w:numFmt w:val="decimal"/>
+      <w:lvlText w:val="%4."/>
+      <w:lvlJc w:val="left"/>
+      <w:pPr>
+        <w:ind w:left="2880" w:hanging="360"/>
+      </w:pPr>
+    </w:lvl>
+    <w:lvl w:ilvl="4" w:tplc="04070019" w:tentative="1">
+      <w:start w:val="1"/>
+      <w:numFmt w:val="lowerLetter"/>
+      <w:lvlText w:val="%5."/>
+      <w:lvlJc w:val="left"/>
+      <w:pPr>
+        <w:ind w:left="3600" w:hanging="360"/>
+      </w:pPr>
+    </w:lvl>
+    <w:lvl w:ilvl="5" w:tplc="0407001B" w:tentative="1">
+      <w:start w:val="1"/>
+      <w:numFmt w:val="lowerRoman"/>
+      <w:lvlText w:val="%6."/>
+      <w:lvlJc w:val="right"/>
+      <w:pPr>
+        <w:ind w:left="4320" w:hanging="180"/>
+      </w:pPr>
+    </w:lvl>
+    <w:lvl w:ilvl="6" w:tplc="0407000F" w:tentative="1">
+      <w:start w:val="1"/>
+      <w:numFmt w:val="decimal"/>
+      <w:lvlText w:val="%7."/>
+      <w:lvlJc w:val="left"/>
+      <w:pPr>
+        <w:ind w:left="5040" w:hanging="360"/>
+      </w:pPr>
+    </w:lvl>
+    <w:lvl w:ilvl="7" w:tplc="04070019" w:tentative="1">
+      <w:start w:val="1"/>
+      <w:numFmt w:val="lowerLetter"/>
+      <w:lvlText w:val="%8."/>
+      <w:lvlJc w:val="left"/>
+      <w:pPr>
+        <w:ind w:left="5760" w:hanging="360"/>
+      </w:pPr>
+    </w:lvl>
+    <w:lvl w:ilvl="8" w:tplc="0407001B" w:tentative="1">
+      <w:start w:val="1"/>
+      <w:numFmt w:val="lowerRoman"/>
+      <w:lvlText w:val="%9."/>
+      <w:lvlJc w:val="right"/>
+      <w:pPr>
+        <w:ind w:left="6480" w:hanging="180"/>
+      </w:pPr>
+    </w:lvl>
+  </w:abstractNum>
+  <w:abstractNum w:abstractNumId="2">
     <w:nsid w:val="7BBB005E"/>
     <w:multiLevelType w:val="hybridMultilevel"/>
     <w:tmpl w:val="93C461EA"/>
@@ -923,10 +1291,13 @@
     </w:lvl>
   </w:abstractNum>
   <w:num w:numId="1">
-    <w:abstractNumId w:val="1"/>
+    <w:abstractNumId w:val="2"/>
   </w:num>
   <w:num w:numId="2">
     <w:abstractNumId w:val="0"/>
+  </w:num>
+  <w:num w:numId="3">
+    <w:abstractNumId w:val="1"/>
   </w:num>
 </w:numbering>
 </file>

--- a/TODO-List.docx
+++ b/TODO-List.docx
@@ -784,7 +784,6 @@
         <w:rPr>
           <w:lang w:val="de-DE"/>
         </w:rPr>
-        <w:lastRenderedPageBreak/>
         <w:t>Sonstiges</w:t>
       </w:r>
     </w:p>
@@ -1019,6 +1018,100 @@
         </w:rPr>
         <w:t xml:space="preserve"> Bane</w:t>
       </w:r>
+    </w:p>
+    <w:p>
+      <w:pPr>
+        <w:pStyle w:val="berschrift1"/>
+        <w:rPr>
+          <w:lang w:val="de-DE"/>
+        </w:rPr>
+      </w:pPr>
+      <w:r>
+        <w:rPr>
+          <w:lang w:val="de-DE"/>
+        </w:rPr>
+        <w:t>Skills</w:t>
+      </w:r>
+    </w:p>
+    <w:p>
+      <w:pPr>
+        <w:pStyle w:val="Listenabsatz"/>
+        <w:numPr>
+          <w:ilvl w:val="0"/>
+          <w:numId w:val="4"/>
+        </w:numPr>
+        <w:rPr>
+          <w:lang w:val="de-DE"/>
+        </w:rPr>
+      </w:pPr>
+      <w:r>
+        <w:rPr>
+          <w:lang w:val="de-DE"/>
+        </w:rPr>
+        <w:t>Bergarbeiter</w:t>
+      </w:r>
+    </w:p>
+    <w:p>
+      <w:pPr>
+        <w:pStyle w:val="Listenabsatz"/>
+        <w:numPr>
+          <w:ilvl w:val="1"/>
+          <w:numId w:val="4"/>
+        </w:numPr>
+        <w:rPr>
+          <w:lang w:val="de-DE"/>
+        </w:rPr>
+      </w:pPr>
+      <w:r>
+        <w:rPr>
+          <w:lang w:val="de-DE"/>
+        </w:rPr>
+        <w:t>passiv</w:t>
+      </w:r>
+    </w:p>
+    <w:p>
+      <w:pPr>
+        <w:pStyle w:val="Listenabsatz"/>
+        <w:numPr>
+          <w:ilvl w:val="2"/>
+          <w:numId w:val="4"/>
+        </w:numPr>
+        <w:rPr>
+          <w:lang w:val="de-DE"/>
+        </w:rPr>
+      </w:pPr>
+      <w:r>
+        <w:rPr>
+          <w:lang w:val="de-DE"/>
+        </w:rPr>
+        <w:t>Stein abbauen (</w:t>
+      </w:r>
+      <w:proofErr w:type="spellStart"/>
+      <w:r>
+        <w:rPr>
+          <w:lang w:val="de-DE"/>
+        </w:rPr>
+        <w:t>lvl</w:t>
+      </w:r>
+      <w:proofErr w:type="spellEnd"/>
+      <w:r>
+        <w:rPr>
+          <w:lang w:val="de-DE"/>
+        </w:rPr>
+        <w:t xml:space="preserve"> 0)</w:t>
+      </w:r>
+    </w:p>
+    <w:p>
+      <w:pPr>
+        <w:pStyle w:val="Listenabsatz"/>
+        <w:numPr>
+          <w:ilvl w:val="2"/>
+          <w:numId w:val="4"/>
+        </w:numPr>
+        <w:rPr>
+          <w:lang w:val="de-DE"/>
+        </w:rPr>
+      </w:pPr>
     </w:p>
     <w:sectPr>
       <w:pgSz w:w="11906" w:h="16838"/>
@@ -1033,6 +1126,92 @@
 <file path=word/numbering.xml><?xml version="1.0" encoding="utf-8"?>
 <w:numbering xmlns:ve="http://schemas.openxmlformats.org/markup-compatibility/2006" xmlns:o="urn:schemas-microsoft-com:office:office" xmlns:r="http://schemas.openxmlformats.org/officeDocument/2006/relationships" xmlns:m="http://schemas.openxmlformats.org/officeDocument/2006/math" xmlns:v="urn:schemas-microsoft-com:vml" xmlns:wp="http://schemas.openxmlformats.org/drawingml/2006/wordprocessingDrawing" xmlns:w10="urn:schemas-microsoft-com:office:word" xmlns:w="http://schemas.openxmlformats.org/wordprocessingml/2006/main" xmlns:wne="http://schemas.microsoft.com/office/word/2006/wordml">
   <w:abstractNum w:abstractNumId="0">
+    <w:nsid w:val="00EE5D96"/>
+    <w:multiLevelType w:val="hybridMultilevel"/>
+    <w:tmpl w:val="FC54D5BC"/>
+    <w:lvl w:ilvl="0" w:tplc="0407000F">
+      <w:start w:val="1"/>
+      <w:numFmt w:val="decimal"/>
+      <w:lvlText w:val="%1."/>
+      <w:lvlJc w:val="left"/>
+      <w:pPr>
+        <w:ind w:left="720" w:hanging="360"/>
+      </w:pPr>
+    </w:lvl>
+    <w:lvl w:ilvl="1" w:tplc="04070019">
+      <w:start w:val="1"/>
+      <w:numFmt w:val="lowerLetter"/>
+      <w:lvlText w:val="%2."/>
+      <w:lvlJc w:val="left"/>
+      <w:pPr>
+        <w:ind w:left="1440" w:hanging="360"/>
+      </w:pPr>
+    </w:lvl>
+    <w:lvl w:ilvl="2" w:tplc="0407001B">
+      <w:start w:val="1"/>
+      <w:numFmt w:val="lowerRoman"/>
+      <w:lvlText w:val="%3."/>
+      <w:lvlJc w:val="right"/>
+      <w:pPr>
+        <w:ind w:left="2160" w:hanging="180"/>
+      </w:pPr>
+    </w:lvl>
+    <w:lvl w:ilvl="3" w:tplc="0407000F" w:tentative="1">
+      <w:start w:val="1"/>
+      <w:numFmt w:val="decimal"/>
+      <w:lvlText w:val="%4."/>
+      <w:lvlJc w:val="left"/>
+      <w:pPr>
+        <w:ind w:left="2880" w:hanging="360"/>
+      </w:pPr>
+    </w:lvl>
+    <w:lvl w:ilvl="4" w:tplc="04070019" w:tentative="1">
+      <w:start w:val="1"/>
+      <w:numFmt w:val="lowerLetter"/>
+      <w:lvlText w:val="%5."/>
+      <w:lvlJc w:val="left"/>
+      <w:pPr>
+        <w:ind w:left="3600" w:hanging="360"/>
+      </w:pPr>
+    </w:lvl>
+    <w:lvl w:ilvl="5" w:tplc="0407001B" w:tentative="1">
+      <w:start w:val="1"/>
+      <w:numFmt w:val="lowerRoman"/>
+      <w:lvlText w:val="%6."/>
+      <w:lvlJc w:val="right"/>
+      <w:pPr>
+        <w:ind w:left="4320" w:hanging="180"/>
+      </w:pPr>
+    </w:lvl>
+    <w:lvl w:ilvl="6" w:tplc="0407000F" w:tentative="1">
+      <w:start w:val="1"/>
+      <w:numFmt w:val="decimal"/>
+      <w:lvlText w:val="%7."/>
+      <w:lvlJc w:val="left"/>
+      <w:pPr>
+        <w:ind w:left="5040" w:hanging="360"/>
+      </w:pPr>
+    </w:lvl>
+    <w:lvl w:ilvl="7" w:tplc="04070019" w:tentative="1">
+      <w:start w:val="1"/>
+      <w:numFmt w:val="lowerLetter"/>
+      <w:lvlText w:val="%8."/>
+      <w:lvlJc w:val="left"/>
+      <w:pPr>
+        <w:ind w:left="5760" w:hanging="360"/>
+      </w:pPr>
+    </w:lvl>
+    <w:lvl w:ilvl="8" w:tplc="0407001B" w:tentative="1">
+      <w:start w:val="1"/>
+      <w:numFmt w:val="lowerRoman"/>
+      <w:lvlText w:val="%9."/>
+      <w:lvlJc w:val="right"/>
+      <w:pPr>
+        <w:ind w:left="6480" w:hanging="180"/>
+      </w:pPr>
+    </w:lvl>
+  </w:abstractNum>
+  <w:abstractNum w:abstractNumId="1">
     <w:nsid w:val="57A34738"/>
     <w:multiLevelType w:val="hybridMultilevel"/>
     <w:tmpl w:val="0A1AE6CE"/>
@@ -1118,7 +1297,7 @@
       </w:pPr>
     </w:lvl>
   </w:abstractNum>
-  <w:abstractNum w:abstractNumId="1">
+  <w:abstractNum w:abstractNumId="2">
     <w:nsid w:val="60944BA4"/>
     <w:multiLevelType w:val="hybridMultilevel"/>
     <w:tmpl w:val="1460FFDA"/>
@@ -1204,7 +1383,7 @@
       </w:pPr>
     </w:lvl>
   </w:abstractNum>
-  <w:abstractNum w:abstractNumId="2">
+  <w:abstractNum w:abstractNumId="3">
     <w:nsid w:val="7BBB005E"/>
     <w:multiLevelType w:val="hybridMultilevel"/>
     <w:tmpl w:val="93C461EA"/>
@@ -1291,13 +1470,16 @@
     </w:lvl>
   </w:abstractNum>
   <w:num w:numId="1">
+    <w:abstractNumId w:val="3"/>
+  </w:num>
+  <w:num w:numId="2">
+    <w:abstractNumId w:val="1"/>
+  </w:num>
+  <w:num w:numId="3">
     <w:abstractNumId w:val="2"/>
   </w:num>
-  <w:num w:numId="2">
+  <w:num w:numId="4">
     <w:abstractNumId w:val="0"/>
-  </w:num>
-  <w:num w:numId="3">
-    <w:abstractNumId w:val="1"/>
   </w:num>
 </w:numbering>
 </file>
@@ -1489,6 +1671,30 @@
       <w:szCs w:val="28"/>
     </w:rPr>
   </w:style>
+  <w:style w:type="paragraph" w:styleId="berschrift2">
+    <w:name w:val="heading 2"/>
+    <w:basedOn w:val="Standard"/>
+    <w:next w:val="Standard"/>
+    <w:link w:val="berschrift2Zchn"/>
+    <w:uiPriority w:val="9"/>
+    <w:unhideWhenUsed/>
+    <w:qFormat/>
+    <w:rsid w:val="00C0653D"/>
+    <w:pPr>
+      <w:keepNext/>
+      <w:keepLines/>
+      <w:spacing w:before="200" w:after="0"/>
+      <w:outlineLvl w:val="1"/>
+    </w:pPr>
+    <w:rPr>
+      <w:rFonts w:asciiTheme="majorHAnsi" w:eastAsiaTheme="majorEastAsia" w:hAnsiTheme="majorHAnsi" w:cstheme="majorBidi"/>
+      <w:b/>
+      <w:bCs/>
+      <w:color w:val="4F81BD" w:themeColor="accent1"/>
+      <w:sz w:val="26"/>
+      <w:szCs w:val="26"/>
+    </w:rPr>
+  </w:style>
   <w:style w:type="character" w:default="1" w:styleId="Absatz-Standardschriftart">
     <w:name w:val="Default Paragraph Font"/>
     <w:uiPriority w:val="1"/>
@@ -1543,6 +1749,22 @@
       <w:ind w:left="720"/>
       <w:contextualSpacing/>
     </w:pPr>
+  </w:style>
+  <w:style w:type="character" w:customStyle="1" w:styleId="berschrift2Zchn">
+    <w:name w:val="Überschrift 2 Zchn"/>
+    <w:basedOn w:val="Absatz-Standardschriftart"/>
+    <w:link w:val="berschrift2"/>
+    <w:uiPriority w:val="9"/>
+    <w:rsid w:val="00C0653D"/>
+    <w:rPr>
+      <w:rFonts w:asciiTheme="majorHAnsi" w:eastAsiaTheme="majorEastAsia" w:hAnsiTheme="majorHAnsi" w:cstheme="majorBidi"/>
+      <w:b/>
+      <w:bCs/>
+      <w:color w:val="4F81BD" w:themeColor="accent1"/>
+      <w:sz w:val="26"/>
+      <w:szCs w:val="26"/>
+      <w:lang w:val="en-US"/>
+    </w:rPr>
   </w:style>
 </w:styles>
 </file>

--- a/TODO-List.docx
+++ b/TODO-List.docx
@@ -784,6 +784,7 @@
         <w:rPr>
           <w:lang w:val="de-DE"/>
         </w:rPr>
+        <w:lastRenderedPageBreak/>
         <w:t>Sonstiges</w:t>
       </w:r>
     </w:p>
@@ -1062,18 +1063,20 @@
           <w:lang w:val="de-DE"/>
         </w:rPr>
       </w:pPr>
-      <w:r>
-        <w:rPr>
-          <w:lang w:val="de-DE"/>
-        </w:rPr>
-        <w:t>passiv</w:t>
-      </w:r>
-    </w:p>
-    <w:p>
-      <w:pPr>
-        <w:pStyle w:val="Listenabsatz"/>
-        <w:numPr>
-          <w:ilvl w:val="2"/>
+      <w:proofErr w:type="spellStart"/>
+      <w:r>
+        <w:rPr>
+          <w:lang w:val="de-DE"/>
+        </w:rPr>
+        <w:t>Miner</w:t>
+      </w:r>
+      <w:proofErr w:type="spellEnd"/>
+    </w:p>
+    <w:p>
+      <w:pPr>
+        <w:pStyle w:val="Listenabsatz"/>
+        <w:numPr>
+          <w:ilvl w:val="1"/>
           <w:numId w:val="4"/>
         </w:numPr>
         <w:rPr>
@@ -1084,34 +1087,172 @@
         <w:rPr>
           <w:lang w:val="de-DE"/>
         </w:rPr>
-        <w:t>Stein abbauen (</w:t>
-      </w:r>
+        <w:t>Steinmetz</w:t>
+      </w:r>
+    </w:p>
+    <w:p>
+      <w:pPr>
+        <w:pStyle w:val="Listenabsatz"/>
+        <w:numPr>
+          <w:ilvl w:val="1"/>
+          <w:numId w:val="4"/>
+        </w:numPr>
+        <w:rPr>
+          <w:lang w:val="de-DE"/>
+        </w:rPr>
+      </w:pPr>
+      <w:r>
+        <w:rPr>
+          <w:lang w:val="de-DE"/>
+        </w:rPr>
+        <w:t>Goldwäscher</w:t>
+      </w:r>
+    </w:p>
+    <w:p>
+      <w:pPr>
+        <w:pStyle w:val="Listenabsatz"/>
+        <w:numPr>
+          <w:ilvl w:val="0"/>
+          <w:numId w:val="4"/>
+        </w:numPr>
+        <w:rPr>
+          <w:lang w:val="de-DE"/>
+        </w:rPr>
+      </w:pPr>
+      <w:r>
+        <w:rPr>
+          <w:lang w:val="de-DE"/>
+        </w:rPr>
+        <w:t>Schmied</w:t>
+      </w:r>
+    </w:p>
+    <w:p>
+      <w:pPr>
+        <w:pStyle w:val="Listenabsatz"/>
+        <w:numPr>
+          <w:ilvl w:val="1"/>
+          <w:numId w:val="4"/>
+        </w:numPr>
+        <w:rPr>
+          <w:lang w:val="de-DE"/>
+        </w:rPr>
+      </w:pPr>
       <w:proofErr w:type="spellStart"/>
       <w:r>
         <w:rPr>
           <w:lang w:val="de-DE"/>
         </w:rPr>
-        <w:t>lvl</w:t>
+        <w:t>Blacksmith</w:t>
       </w:r>
       <w:proofErr w:type="spellEnd"/>
-      <w:r>
-        <w:rPr>
-          <w:lang w:val="de-DE"/>
-        </w:rPr>
-        <w:t xml:space="preserve"> 0)</w:t>
-      </w:r>
-    </w:p>
-    <w:p>
-      <w:pPr>
-        <w:pStyle w:val="Listenabsatz"/>
-        <w:numPr>
-          <w:ilvl w:val="2"/>
+    </w:p>
+    <w:p>
+      <w:pPr>
+        <w:pStyle w:val="Listenabsatz"/>
+        <w:numPr>
+          <w:ilvl w:val="1"/>
           <w:numId w:val="4"/>
         </w:numPr>
         <w:rPr>
           <w:lang w:val="de-DE"/>
         </w:rPr>
       </w:pPr>
+      <w:r>
+        <w:rPr>
+          <w:lang w:val="de-DE"/>
+        </w:rPr>
+        <w:t>Engineer</w:t>
+      </w:r>
+    </w:p>
+    <w:p>
+      <w:pPr>
+        <w:pStyle w:val="Listenabsatz"/>
+        <w:numPr>
+          <w:ilvl w:val="1"/>
+          <w:numId w:val="4"/>
+        </w:numPr>
+        <w:rPr>
+          <w:lang w:val="de-DE"/>
+        </w:rPr>
+      </w:pPr>
+      <w:r>
+        <w:rPr>
+          <w:lang w:val="de-DE"/>
+        </w:rPr>
+        <w:t>Toolsmith</w:t>
+      </w:r>
+    </w:p>
+    <w:p>
+      <w:pPr>
+        <w:pStyle w:val="Listenabsatz"/>
+        <w:numPr>
+          <w:ilvl w:val="1"/>
+          <w:numId w:val="4"/>
+        </w:numPr>
+        <w:rPr>
+          <w:lang w:val="de-DE"/>
+        </w:rPr>
+      </w:pPr>
+      <w:r>
+        <w:rPr>
+          <w:lang w:val="de-DE"/>
+        </w:rPr>
+        <w:t>Armorer</w:t>
+      </w:r>
+    </w:p>
+    <w:p>
+      <w:pPr>
+        <w:pStyle w:val="Listenabsatz"/>
+        <w:numPr>
+          <w:ilvl w:val="0"/>
+          <w:numId w:val="4"/>
+        </w:numPr>
+        <w:rPr>
+          <w:lang w:val="de-DE"/>
+        </w:rPr>
+      </w:pPr>
+      <w:r>
+        <w:rPr>
+          <w:lang w:val="de-DE"/>
+        </w:rPr>
+        <w:t>Farmer</w:t>
+      </w:r>
+    </w:p>
+    <w:p>
+      <w:pPr>
+        <w:pStyle w:val="Listenabsatz"/>
+        <w:numPr>
+          <w:ilvl w:val="0"/>
+          <w:numId w:val="4"/>
+        </w:numPr>
+        <w:rPr>
+          <w:lang w:val="de-DE"/>
+        </w:rPr>
+      </w:pPr>
+      <w:r>
+        <w:rPr>
+          <w:lang w:val="de-DE"/>
+        </w:rPr>
+        <w:t>Holzfäller</w:t>
+      </w:r>
+    </w:p>
+    <w:p>
+      <w:pPr>
+        <w:pStyle w:val="Listenabsatz"/>
+        <w:numPr>
+          <w:ilvl w:val="0"/>
+          <w:numId w:val="4"/>
+        </w:numPr>
+        <w:rPr>
+          <w:lang w:val="de-DE"/>
+        </w:rPr>
+      </w:pPr>
+      <w:r>
+        <w:rPr>
+          <w:lang w:val="de-DE"/>
+        </w:rPr>
+        <w:t>Bibliothekar</w:t>
+      </w:r>
     </w:p>
     <w:sectPr>
       <w:pgSz w:w="11906" w:h="16838"/>

--- a/TODO-List.docx
+++ b/TODO-List.docx
@@ -1,6 +1,6 @@
 
 <file path=word/document.xml><?xml version="1.0" encoding="utf-8"?>
-<w:document xmlns:ve="http://schemas.openxmlformats.org/markup-compatibility/2006" xmlns:o="urn:schemas-microsoft-com:office:office" xmlns:r="http://schemas.openxmlformats.org/officeDocument/2006/relationships" xmlns:m="http://schemas.openxmlformats.org/officeDocument/2006/math" xmlns:v="urn:schemas-microsoft-com:vml" xmlns:wp="http://schemas.openxmlformats.org/drawingml/2006/wordprocessingDrawing" xmlns:w10="urn:schemas-microsoft-com:office:word" xmlns:w="http://schemas.openxmlformats.org/wordprocessingml/2006/main" xmlns:wne="http://schemas.microsoft.com/office/word/2006/wordml">
+<w:document xmlns:wpc="http://schemas.microsoft.com/office/word/2010/wordprocessingCanvas" xmlns:mc="http://schemas.openxmlformats.org/markup-compatibility/2006" xmlns:o="urn:schemas-microsoft-com:office:office" xmlns:r="http://schemas.openxmlformats.org/officeDocument/2006/relationships" xmlns:m="http://schemas.openxmlformats.org/officeDocument/2006/math" xmlns:v="urn:schemas-microsoft-com:vml" xmlns:wp14="http://schemas.microsoft.com/office/word/2010/wordprocessingDrawing" xmlns:wp="http://schemas.openxmlformats.org/drawingml/2006/wordprocessingDrawing" xmlns:w10="urn:schemas-microsoft-com:office:word" xmlns:w="http://schemas.openxmlformats.org/wordprocessingml/2006/main" xmlns:w14="http://schemas.microsoft.com/office/word/2010/wordml" xmlns:wpg="http://schemas.microsoft.com/office/word/2010/wordprocessingGroup" xmlns:wpi="http://schemas.microsoft.com/office/word/2010/wordprocessingInk" xmlns:wne="http://schemas.microsoft.com/office/word/2006/wordml" xmlns:wps="http://schemas.microsoft.com/office/word/2010/wordprocessingShape" mc:Ignorable="w14 wp14">
   <w:body>
     <w:p>
       <w:pPr>
@@ -726,16 +726,8 @@
         <w:rPr>
           <w:lang w:val="de-DE"/>
         </w:rPr>
-        <w:t xml:space="preserve"> </w:t>
-      </w:r>
-      <w:proofErr w:type="spellStart"/>
-      <w:r>
-        <w:rPr>
-          <w:lang w:val="de-DE"/>
-        </w:rPr>
-        <w:t>Book</w:t>
-      </w:r>
-      <w:proofErr w:type="spellEnd"/>
+        <w:t xml:space="preserve"> Book</w:t>
+      </w:r>
     </w:p>
     <w:p>
       <w:pPr>
@@ -784,7 +776,6 @@
         <w:rPr>
           <w:lang w:val="de-DE"/>
         </w:rPr>
-        <w:lastRenderedPageBreak/>
         <w:t>Sonstiges</w:t>
       </w:r>
     </w:p>
@@ -1056,62 +1047,6 @@
       <w:pPr>
         <w:pStyle w:val="Listenabsatz"/>
         <w:numPr>
-          <w:ilvl w:val="1"/>
-          <w:numId w:val="4"/>
-        </w:numPr>
-        <w:rPr>
-          <w:lang w:val="de-DE"/>
-        </w:rPr>
-      </w:pPr>
-      <w:proofErr w:type="spellStart"/>
-      <w:r>
-        <w:rPr>
-          <w:lang w:val="de-DE"/>
-        </w:rPr>
-        <w:t>Miner</w:t>
-      </w:r>
-      <w:proofErr w:type="spellEnd"/>
-    </w:p>
-    <w:p>
-      <w:pPr>
-        <w:pStyle w:val="Listenabsatz"/>
-        <w:numPr>
-          <w:ilvl w:val="1"/>
-          <w:numId w:val="4"/>
-        </w:numPr>
-        <w:rPr>
-          <w:lang w:val="de-DE"/>
-        </w:rPr>
-      </w:pPr>
-      <w:r>
-        <w:rPr>
-          <w:lang w:val="de-DE"/>
-        </w:rPr>
-        <w:t>Steinmetz</w:t>
-      </w:r>
-    </w:p>
-    <w:p>
-      <w:pPr>
-        <w:pStyle w:val="Listenabsatz"/>
-        <w:numPr>
-          <w:ilvl w:val="1"/>
-          <w:numId w:val="4"/>
-        </w:numPr>
-        <w:rPr>
-          <w:lang w:val="de-DE"/>
-        </w:rPr>
-      </w:pPr>
-      <w:r>
-        <w:rPr>
-          <w:lang w:val="de-DE"/>
-        </w:rPr>
-        <w:t>Goldwäscher</w:t>
-      </w:r>
-    </w:p>
-    <w:p>
-      <w:pPr>
-        <w:pStyle w:val="Listenabsatz"/>
-        <w:numPr>
           <w:ilvl w:val="0"/>
           <w:numId w:val="4"/>
         </w:numPr>
@@ -1130,80 +1065,6 @@
       <w:pPr>
         <w:pStyle w:val="Listenabsatz"/>
         <w:numPr>
-          <w:ilvl w:val="1"/>
-          <w:numId w:val="4"/>
-        </w:numPr>
-        <w:rPr>
-          <w:lang w:val="de-DE"/>
-        </w:rPr>
-      </w:pPr>
-      <w:proofErr w:type="spellStart"/>
-      <w:r>
-        <w:rPr>
-          <w:lang w:val="de-DE"/>
-        </w:rPr>
-        <w:t>Blacksmith</w:t>
-      </w:r>
-      <w:proofErr w:type="spellEnd"/>
-    </w:p>
-    <w:p>
-      <w:pPr>
-        <w:pStyle w:val="Listenabsatz"/>
-        <w:numPr>
-          <w:ilvl w:val="1"/>
-          <w:numId w:val="4"/>
-        </w:numPr>
-        <w:rPr>
-          <w:lang w:val="de-DE"/>
-        </w:rPr>
-      </w:pPr>
-      <w:r>
-        <w:rPr>
-          <w:lang w:val="de-DE"/>
-        </w:rPr>
-        <w:t>Engineer</w:t>
-      </w:r>
-    </w:p>
-    <w:p>
-      <w:pPr>
-        <w:pStyle w:val="Listenabsatz"/>
-        <w:numPr>
-          <w:ilvl w:val="1"/>
-          <w:numId w:val="4"/>
-        </w:numPr>
-        <w:rPr>
-          <w:lang w:val="de-DE"/>
-        </w:rPr>
-      </w:pPr>
-      <w:r>
-        <w:rPr>
-          <w:lang w:val="de-DE"/>
-        </w:rPr>
-        <w:t>Toolsmith</w:t>
-      </w:r>
-    </w:p>
-    <w:p>
-      <w:pPr>
-        <w:pStyle w:val="Listenabsatz"/>
-        <w:numPr>
-          <w:ilvl w:val="1"/>
-          <w:numId w:val="4"/>
-        </w:numPr>
-        <w:rPr>
-          <w:lang w:val="de-DE"/>
-        </w:rPr>
-      </w:pPr>
-      <w:r>
-        <w:rPr>
-          <w:lang w:val="de-DE"/>
-        </w:rPr>
-        <w:t>Armorer</w:t>
-      </w:r>
-    </w:p>
-    <w:p>
-      <w:pPr>
-        <w:pStyle w:val="Listenabsatz"/>
-        <w:numPr>
           <w:ilvl w:val="0"/>
           <w:numId w:val="4"/>
         </w:numPr>
@@ -1251,8 +1112,106 @@
         <w:rPr>
           <w:lang w:val="de-DE"/>
         </w:rPr>
-        <w:t>Bibliothekar</w:t>
-      </w:r>
+        <w:t>Gelehrter</w:t>
+      </w:r>
+    </w:p>
+    <w:p>
+      <w:pPr>
+        <w:pStyle w:val="Listenabsatz"/>
+        <w:numPr>
+          <w:ilvl w:val="0"/>
+          <w:numId w:val="4"/>
+        </w:numPr>
+        <w:rPr>
+          <w:lang w:val="de-DE"/>
+        </w:rPr>
+      </w:pPr>
+      <w:r>
+        <w:rPr>
+          <w:lang w:val="de-DE"/>
+        </w:rPr>
+        <w:t>Goldschürfer</w:t>
+      </w:r>
+    </w:p>
+    <w:p>
+      <w:pPr>
+        <w:pStyle w:val="Listenabsatz"/>
+        <w:numPr>
+          <w:ilvl w:val="0"/>
+          <w:numId w:val="4"/>
+        </w:numPr>
+        <w:rPr>
+          <w:lang w:val="de-DE"/>
+        </w:rPr>
+      </w:pPr>
+      <w:r>
+        <w:rPr>
+          <w:lang w:val="de-DE"/>
+        </w:rPr>
+        <w:t>Waldläufer</w:t>
+      </w:r>
+    </w:p>
+    <w:p>
+      <w:pPr>
+        <w:pStyle w:val="Listenabsatz"/>
+        <w:numPr>
+          <w:ilvl w:val="0"/>
+          <w:numId w:val="4"/>
+        </w:numPr>
+        <w:rPr>
+          <w:lang w:val="de-DE"/>
+        </w:rPr>
+      </w:pPr>
+      <w:r>
+        <w:rPr>
+          <w:lang w:val="de-DE"/>
+        </w:rPr>
+        <w:t>Krieger</w:t>
+      </w:r>
+    </w:p>
+    <w:p>
+      <w:pPr>
+        <w:pStyle w:val="Listenabsatz"/>
+        <w:numPr>
+          <w:ilvl w:val="0"/>
+          <w:numId w:val="4"/>
+        </w:numPr>
+        <w:rPr>
+          <w:lang w:val="de-DE"/>
+        </w:rPr>
+      </w:pPr>
+      <w:r>
+        <w:rPr>
+          <w:lang w:val="de-DE"/>
+        </w:rPr>
+        <w:t>Ritter</w:t>
+      </w:r>
+    </w:p>
+    <w:p>
+      <w:pPr>
+        <w:pStyle w:val="Listenabsatz"/>
+        <w:numPr>
+          <w:ilvl w:val="0"/>
+          <w:numId w:val="4"/>
+        </w:numPr>
+        <w:rPr>
+          <w:lang w:val="de-DE"/>
+        </w:rPr>
+      </w:pPr>
+      <w:r>
+        <w:rPr>
+          <w:lang w:val="de-DE"/>
+        </w:rPr>
+        <w:t>Ingenieur</w:t>
+      </w:r>
+    </w:p>
+    <w:p>
+      <w:pPr>
+        <w:pStyle w:val="Listenabsatz"/>
+        <w:rPr>
+          <w:lang w:val="de-DE"/>
+        </w:rPr>
+      </w:pPr>
     </w:p>
     <w:sectPr>
       <w:pgSz w:w="11906" w:h="16838"/>
@@ -1265,7 +1224,7 @@
 </file>
 
 <file path=word/numbering.xml><?xml version="1.0" encoding="utf-8"?>
-<w:numbering xmlns:ve="http://schemas.openxmlformats.org/markup-compatibility/2006" xmlns:o="urn:schemas-microsoft-com:office:office" xmlns:r="http://schemas.openxmlformats.org/officeDocument/2006/relationships" xmlns:m="http://schemas.openxmlformats.org/officeDocument/2006/math" xmlns:v="urn:schemas-microsoft-com:vml" xmlns:wp="http://schemas.openxmlformats.org/drawingml/2006/wordprocessingDrawing" xmlns:w10="urn:schemas-microsoft-com:office:word" xmlns:w="http://schemas.openxmlformats.org/wordprocessingml/2006/main" xmlns:wne="http://schemas.microsoft.com/office/word/2006/wordml">
+<w:numbering xmlns:wpc="http://schemas.microsoft.com/office/word/2010/wordprocessingCanvas" xmlns:mc="http://schemas.openxmlformats.org/markup-compatibility/2006" xmlns:o="urn:schemas-microsoft-com:office:office" xmlns:r="http://schemas.openxmlformats.org/officeDocument/2006/relationships" xmlns:m="http://schemas.openxmlformats.org/officeDocument/2006/math" xmlns:v="urn:schemas-microsoft-com:vml" xmlns:wp14="http://schemas.microsoft.com/office/word/2010/wordprocessingDrawing" xmlns:wp="http://schemas.openxmlformats.org/drawingml/2006/wordprocessingDrawing" xmlns:w10="urn:schemas-microsoft-com:office:word" xmlns:w="http://schemas.openxmlformats.org/wordprocessingml/2006/main" xmlns:w14="http://schemas.microsoft.com/office/word/2010/wordml" xmlns:wpg="http://schemas.microsoft.com/office/word/2010/wordprocessingGroup" xmlns:wpi="http://schemas.microsoft.com/office/word/2010/wordprocessingInk" xmlns:wne="http://schemas.microsoft.com/office/word/2006/wordml" xmlns:wps="http://schemas.microsoft.com/office/word/2010/wordprocessingShape" mc:Ignorable="w14 wp14">
   <w:abstractNum w:abstractNumId="0">
     <w:nsid w:val="00EE5D96"/>
     <w:multiLevelType w:val="hybridMultilevel"/>
@@ -1626,7 +1585,7 @@
 </file>
 
 <file path=word/styles.xml><?xml version="1.0" encoding="utf-8"?>
-<w:styles xmlns:r="http://schemas.openxmlformats.org/officeDocument/2006/relationships" xmlns:w="http://schemas.openxmlformats.org/wordprocessingml/2006/main">
+<w:styles xmlns:mc="http://schemas.openxmlformats.org/markup-compatibility/2006" xmlns:r="http://schemas.openxmlformats.org/officeDocument/2006/relationships" xmlns:w="http://schemas.openxmlformats.org/wordprocessingml/2006/main" xmlns:w14="http://schemas.microsoft.com/office/word/2010/wordml" mc:Ignorable="w14">
   <w:docDefaults>
     <w:rPrDefault>
       <w:rPr>
@@ -1847,7 +1806,6 @@
     <w:uiPriority w:val="99"/>
     <w:semiHidden/>
     <w:unhideWhenUsed/>
-    <w:qFormat/>
     <w:tblPr>
       <w:tblInd w:w="0" w:type="dxa"/>
       <w:tblCellMar>
@@ -1906,6 +1864,196 @@
       <w:szCs w:val="26"/>
       <w:lang w:val="en-US"/>
     </w:rPr>
+  </w:style>
+</w:styles>
+</file>
+
+<file path=word/stylesWithEffects.xml><?xml version="1.0" encoding="utf-8"?>
+<w:styles xmlns:wpc="http://schemas.microsoft.com/office/word/2010/wordprocessingCanvas" xmlns:mc="http://schemas.openxmlformats.org/markup-compatibility/2006" xmlns:o="urn:schemas-microsoft-com:office:office" xmlns:r="http://schemas.openxmlformats.org/officeDocument/2006/relationships" xmlns:m="http://schemas.openxmlformats.org/officeDocument/2006/math" xmlns:v="urn:schemas-microsoft-com:vml" xmlns:wp14="http://schemas.microsoft.com/office/word/2010/wordprocessingDrawing" xmlns:wp="http://schemas.openxmlformats.org/drawingml/2006/wordprocessingDrawing" xmlns:w10="urn:schemas-microsoft-com:office:word" xmlns:w="http://schemas.openxmlformats.org/wordprocessingml/2006/main" xmlns:w14="http://schemas.microsoft.com/office/word/2010/wordml" xmlns:wpg="http://schemas.microsoft.com/office/word/2010/wordprocessingGroup" xmlns:wpi="http://schemas.microsoft.com/office/word/2010/wordprocessingInk" xmlns:wne="http://schemas.microsoft.com/office/word/2006/wordml" xmlns:wps="http://schemas.microsoft.com/office/word/2010/wordprocessingShape" mc:Ignorable="w14 wp14">
+  <w:docDefaults>
+    <w:rPrDefault>
+      <w:rPr>
+        <w:rFonts w:asciiTheme="minorHAnsi" w:eastAsiaTheme="minorEastAsia" w:hAnsiTheme="minorHAnsi" w:cstheme="minorBidi"/>
+        <w:sz w:val="22"/>
+        <w:szCs w:val="22"/>
+        <w:lang w:val="de-DE" w:eastAsia="de-DE" w:bidi="ar-SA"/>
+      </w:rPr>
+    </w:rPrDefault>
+    <w:pPrDefault>
+      <w:pPr>
+        <w:spacing w:after="200" w:line="276" w:lineRule="auto"/>
+      </w:pPr>
+    </w:pPrDefault>
+  </w:docDefaults>
+  <w:latentStyles w:defLockedState="0" w:defUIPriority="99" w:defSemiHidden="1" w:defUnhideWhenUsed="1" w:defQFormat="0" w:count="267">
+    <w:lsdException w:name="Normal" w:semiHidden="0" w:uiPriority="0" w:unhideWhenUsed="0" w:qFormat="1"/>
+    <w:lsdException w:name="heading 1" w:semiHidden="0" w:uiPriority="9" w:unhideWhenUsed="0" w:qFormat="1"/>
+    <w:lsdException w:name="heading 2" w:uiPriority="9" w:qFormat="1"/>
+    <w:lsdException w:name="heading 3" w:uiPriority="9" w:qFormat="1"/>
+    <w:lsdException w:name="heading 4" w:uiPriority="9" w:qFormat="1"/>
+    <w:lsdException w:name="heading 5" w:uiPriority="9" w:qFormat="1"/>
+    <w:lsdException w:name="heading 6" w:uiPriority="9" w:qFormat="1"/>
+    <w:lsdException w:name="heading 7" w:uiPriority="9" w:qFormat="1"/>
+    <w:lsdException w:name="heading 8" w:uiPriority="9" w:qFormat="1"/>
+    <w:lsdException w:name="heading 9" w:uiPriority="9" w:qFormat="1"/>
+    <w:lsdException w:name="toc 1" w:uiPriority="39"/>
+    <w:lsdException w:name="toc 2" w:uiPriority="39"/>
+    <w:lsdException w:name="toc 3" w:uiPriority="39"/>
+    <w:lsdException w:name="toc 4" w:uiPriority="39"/>
+    <w:lsdException w:name="toc 5" w:uiPriority="39"/>
+    <w:lsdException w:name="toc 6" w:uiPriority="39"/>
+    <w:lsdException w:name="toc 7" w:uiPriority="39"/>
+    <w:lsdException w:name="toc 8" w:uiPriority="39"/>
+    <w:lsdException w:name="toc 9" w:uiPriority="39"/>
+    <w:lsdException w:name="caption" w:uiPriority="35" w:qFormat="1"/>
+    <w:lsdException w:name="Title" w:semiHidden="0" w:uiPriority="10" w:unhideWhenUsed="0" w:qFormat="1"/>
+    <w:lsdException w:name="Default Paragraph Font" w:uiPriority="1"/>
+    <w:lsdException w:name="Subtitle" w:semiHidden="0" w:uiPriority="11" w:unhideWhenUsed="0" w:qFormat="1"/>
+    <w:lsdException w:name="Strong" w:semiHidden="0" w:uiPriority="22" w:unhideWhenUsed="0" w:qFormat="1"/>
+    <w:lsdException w:name="Emphasis" w:semiHidden="0" w:uiPriority="20" w:unhideWhenUsed="0" w:qFormat="1"/>
+    <w:lsdException w:name="Table Grid" w:semiHidden="0" w:uiPriority="59" w:unhideWhenUsed="0"/>
+    <w:lsdException w:name="Placeholder Text" w:unhideWhenUsed="0"/>
+    <w:lsdException w:name="No Spacing" w:semiHidden="0" w:uiPriority="1" w:unhideWhenUsed="0" w:qFormat="1"/>
+    <w:lsdException w:name="Light Shading" w:semiHidden="0" w:uiPriority="60" w:unhideWhenUsed="0"/>
+    <w:lsdException w:name="Light List" w:semiHidden="0" w:uiPriority="61" w:unhideWhenUsed="0"/>
+    <w:lsdException w:name="Light Grid" w:semiHidden="0" w:uiPriority="62" w:unhideWhenUsed="0"/>
+    <w:lsdException w:name="Medium Shading 1" w:semiHidden="0" w:uiPriority="63" w:unhideWhenUsed="0"/>
+    <w:lsdException w:name="Medium Shading 2" w:semiHidden="0" w:uiPriority="64" w:unhideWhenUsed="0"/>
+    <w:lsdException w:name="Medium List 1" w:semiHidden="0" w:uiPriority="65" w:unhideWhenUsed="0"/>
+    <w:lsdException w:name="Medium List 2" w:semiHidden="0" w:uiPriority="66" w:unhideWhenUsed="0"/>
+    <w:lsdException w:name="Medium Grid 1" w:semiHidden="0" w:uiPriority="67" w:unhideWhenUsed="0"/>
+    <w:lsdException w:name="Medium Grid 2" w:semiHidden="0" w:uiPriority="68" w:unhideWhenUsed="0"/>
+    <w:lsdException w:name="Medium Grid 3" w:semiHidden="0" w:uiPriority="69" w:unhideWhenUsed="0"/>
+    <w:lsdException w:name="Dark List" w:semiHidden="0" w:uiPriority="70" w:unhideWhenUsed="0"/>
+    <w:lsdException w:name="Colorful Shading" w:semiHidden="0" w:uiPriority="71" w:unhideWhenUsed="0"/>
+    <w:lsdException w:name="Colorful List" w:semiHidden="0" w:uiPriority="72" w:unhideWhenUsed="0"/>
+    <w:lsdException w:name="Colorful Grid" w:semiHidden="0" w:uiPriority="73" w:unhideWhenUsed="0"/>
+    <w:lsdException w:name="Light Shading Accent 1" w:semiHidden="0" w:uiPriority="60" w:unhideWhenUsed="0"/>
+    <w:lsdException w:name="Light List Accent 1" w:semiHidden="0" w:uiPriority="61" w:unhideWhenUsed="0"/>
+    <w:lsdException w:name="Light Grid Accent 1" w:semiHidden="0" w:uiPriority="62" w:unhideWhenUsed="0"/>
+    <w:lsdException w:name="Medium Shading 1 Accent 1" w:semiHidden="0" w:uiPriority="63" w:unhideWhenUsed="0"/>
+    <w:lsdException w:name="Medium Shading 2 Accent 1" w:semiHidden="0" w:uiPriority="64" w:unhideWhenUsed="0"/>
+    <w:lsdException w:name="Medium List 1 Accent 1" w:semiHidden="0" w:uiPriority="65" w:unhideWhenUsed="0"/>
+    <w:lsdException w:name="Revision" w:unhideWhenUsed="0"/>
+    <w:lsdException w:name="List Paragraph" w:semiHidden="0" w:uiPriority="34" w:unhideWhenUsed="0" w:qFormat="1"/>
+    <w:lsdException w:name="Quote" w:semiHidden="0" w:uiPriority="29" w:unhideWhenUsed="0" w:qFormat="1"/>
+    <w:lsdException w:name="Intense Quote" w:semiHidden="0" w:uiPriority="30" w:unhideWhenUsed="0" w:qFormat="1"/>
+    <w:lsdException w:name="Medium List 2 Accent 1" w:semiHidden="0" w:uiPriority="66" w:unhideWhenUsed="0"/>
+    <w:lsdException w:name="Medium Grid 1 Accent 1" w:semiHidden="0" w:uiPriority="67" w:unhideWhenUsed="0"/>
+    <w:lsdException w:name="Medium Grid 2 Accent 1" w:semiHidden="0" w:uiPriority="68" w:unhideWhenUsed="0"/>
+    <w:lsdException w:name="Medium Grid 3 Accent 1" w:semiHidden="0" w:uiPriority="69" w:unhideWhenUsed="0"/>
+    <w:lsdException w:name="Dark List Accent 1" w:semiHidden="0" w:uiPriority="70" w:unhideWhenUsed="0"/>
+    <w:lsdException w:name="Colorful Shading Accent 1" w:semiHidden="0" w:uiPriority="71" w:unhideWhenUsed="0"/>
+    <w:lsdException w:name="Colorful List Accent 1" w:semiHidden="0" w:uiPriority="72" w:unhideWhenUsed="0"/>
+    <w:lsdException w:name="Colorful Grid Accent 1" w:semiHidden="0" w:uiPriority="73" w:unhideWhenUsed="0"/>
+    <w:lsdException w:name="Light Shading Accent 2" w:semiHidden="0" w:uiPriority="60" w:unhideWhenUsed="0"/>
+    <w:lsdException w:name="Light List Accent 2" w:semiHidden="0" w:uiPriority="61" w:unhideWhenUsed="0"/>
+    <w:lsdException w:name="Light Grid Accent 2" w:semiHidden="0" w:uiPriority="62" w:unhideWhenUsed="0"/>
+    <w:lsdException w:name="Medium Shading 1 Accent 2" w:semiHidden="0" w:uiPriority="63" w:unhideWhenUsed="0"/>
+    <w:lsdException w:name="Medium Shading 2 Accent 2" w:semiHidden="0" w:uiPriority="64" w:unhideWhenUsed="0"/>
+    <w:lsdException w:name="Medium List 1 Accent 2" w:semiHidden="0" w:uiPriority="65" w:unhideWhenUsed="0"/>
+    <w:lsdException w:name="Medium List 2 Accent 2" w:semiHidden="0" w:uiPriority="66" w:unhideWhenUsed="0"/>
+    <w:lsdException w:name="Medium Grid 1 Accent 2" w:semiHidden="0" w:uiPriority="67" w:unhideWhenUsed="0"/>
+    <w:lsdException w:name="Medium Grid 2 Accent 2" w:semiHidden="0" w:uiPriority="68" w:unhideWhenUsed="0"/>
+    <w:lsdException w:name="Medium Grid 3 Accent 2" w:semiHidden="0" w:uiPriority="69" w:unhideWhenUsed="0"/>
+    <w:lsdException w:name="Dark List Accent 2" w:semiHidden="0" w:uiPriority="70" w:unhideWhenUsed="0"/>
+    <w:lsdException w:name="Colorful Shading Accent 2" w:semiHidden="0" w:uiPriority="71" w:unhideWhenUsed="0"/>
+    <w:lsdException w:name="Colorful List Accent 2" w:semiHidden="0" w:uiPriority="72" w:unhideWhenUsed="0"/>
+    <w:lsdException w:name="Colorful Grid Accent 2" w:semiHidden="0" w:uiPriority="73" w:unhideWhenUsed="0"/>
+    <w:lsdException w:name="Light Shading Accent 3" w:semiHidden="0" w:uiPriority="60" w:unhideWhenUsed="0"/>
+    <w:lsdException w:name="Light List Accent 3" w:semiHidden="0" w:uiPriority="61" w:unhideWhenUsed="0"/>
+    <w:lsdException w:name="Light Grid Accent 3" w:semiHidden="0" w:uiPriority="62" w:unhideWhenUsed="0"/>
+    <w:lsdException w:name="Medium Shading 1 Accent 3" w:semiHidden="0" w:uiPriority="63" w:unhideWhenUsed="0"/>
+    <w:lsdException w:name="Medium Shading 2 Accent 3" w:semiHidden="0" w:uiPriority="64" w:unhideWhenUsed="0"/>
+    <w:lsdException w:name="Medium List 1 Accent 3" w:semiHidden="0" w:uiPriority="65" w:unhideWhenUsed="0"/>
+    <w:lsdException w:name="Medium List 2 Accent 3" w:semiHidden="0" w:uiPriority="66" w:unhideWhenUsed="0"/>
+    <w:lsdException w:name="Medium Grid 1 Accent 3" w:semiHidden="0" w:uiPriority="67" w:unhideWhenUsed="0"/>
+    <w:lsdException w:name="Medium Grid 2 Accent 3" w:semiHidden="0" w:uiPriority="68" w:unhideWhenUsed="0"/>
+    <w:lsdException w:name="Medium Grid 3 Accent 3" w:semiHidden="0" w:uiPriority="69" w:unhideWhenUsed="0"/>
+    <w:lsdException w:name="Dark List Accent 3" w:semiHidden="0" w:uiPriority="70" w:unhideWhenUsed="0"/>
+    <w:lsdException w:name="Colorful Shading Accent 3" w:semiHidden="0" w:uiPriority="71" w:unhideWhenUsed="0"/>
+    <w:lsdException w:name="Colorful List Accent 3" w:semiHidden="0" w:uiPriority="72" w:unhideWhenUsed="0"/>
+    <w:lsdException w:name="Colorful Grid Accent 3" w:semiHidden="0" w:uiPriority="73" w:unhideWhenUsed="0"/>
+    <w:lsdException w:name="Light Shading Accent 4" w:semiHidden="0" w:uiPriority="60" w:unhideWhenUsed="0"/>
+    <w:lsdException w:name="Light List Accent 4" w:semiHidden="0" w:uiPriority="61" w:unhideWhenUsed="0"/>
+    <w:lsdException w:name="Light Grid Accent 4" w:semiHidden="0" w:uiPriority="62" w:unhideWhenUsed="0"/>
+    <w:lsdException w:name="Medium Shading 1 Accent 4" w:semiHidden="0" w:uiPriority="63" w:unhideWhenUsed="0"/>
+    <w:lsdException w:name="Medium Shading 2 Accent 4" w:semiHidden="0" w:uiPriority="64" w:unhideWhenUsed="0"/>
+    <w:lsdException w:name="Medium List 1 Accent 4" w:semiHidden="0" w:uiPriority="65" w:unhideWhenUsed="0"/>
+    <w:lsdException w:name="Medium List 2 Accent 4" w:semiHidden="0" w:uiPriority="66" w:unhideWhenUsed="0"/>
+    <w:lsdException w:name="Medium Grid 1 Accent 4" w:semiHidden="0" w:uiPriority="67" w:unhideWhenUsed="0"/>
+    <w:lsdException w:name="Medium Grid 2 Accent 4" w:semiHidden="0" w:uiPriority="68" w:unhideWhenUsed="0"/>
+    <w:lsdException w:name="Medium Grid 3 Accent 4" w:semiHidden="0" w:uiPriority="69" w:unhideWhenUsed="0"/>
+    <w:lsdException w:name="Dark List Accent 4" w:semiHidden="0" w:uiPriority="70" w:unhideWhenUsed="0"/>
+    <w:lsdException w:name="Colorful Shading Accent 4" w:semiHidden="0" w:uiPriority="71" w:unhideWhenUsed="0"/>
+    <w:lsdException w:name="Colorful List Accent 4" w:semiHidden="0" w:uiPriority="72" w:unhideWhenUsed="0"/>
+    <w:lsdException w:name="Colorful Grid Accent 4" w:semiHidden="0" w:uiPriority="73" w:unhideWhenUsed="0"/>
+    <w:lsdException w:name="Light Shading Accent 5" w:semiHidden="0" w:uiPriority="60" w:unhideWhenUsed="0"/>
+    <w:lsdException w:name="Light List Accent 5" w:semiHidden="0" w:uiPriority="61" w:unhideWhenUsed="0"/>
+    <w:lsdException w:name="Light Grid Accent 5" w:semiHidden="0" w:uiPriority="62" w:unhideWhenUsed="0"/>
+    <w:lsdException w:name="Medium Shading 1 Accent 5" w:semiHidden="0" w:uiPriority="63" w:unhideWhenUsed="0"/>
+    <w:lsdException w:name="Medium Shading 2 Accent 5" w:semiHidden="0" w:uiPriority="64" w:unhideWhenUsed="0"/>
+    <w:lsdException w:name="Medium List 1 Accent 5" w:semiHidden="0" w:uiPriority="65" w:unhideWhenUsed="0"/>
+    <w:lsdException w:name="Medium List 2 Accent 5" w:semiHidden="0" w:uiPriority="66" w:unhideWhenUsed="0"/>
+    <w:lsdException w:name="Medium Grid 1 Accent 5" w:semiHidden="0" w:uiPriority="67" w:unhideWhenUsed="0"/>
+    <w:lsdException w:name="Medium Grid 2 Accent 5" w:semiHidden="0" w:uiPriority="68" w:unhideWhenUsed="0"/>
+    <w:lsdException w:name="Medium Grid 3 Accent 5" w:semiHidden="0" w:uiPriority="69" w:unhideWhenUsed="0"/>
+    <w:lsdException w:name="Dark List Accent 5" w:semiHidden="0" w:uiPriority="70" w:unhideWhenUsed="0"/>
+    <w:lsdException w:name="Colorful Shading Accent 5" w:semiHidden="0" w:uiPriority="71" w:unhideWhenUsed="0"/>
+    <w:lsdException w:name="Colorful List Accent 5" w:semiHidden="0" w:uiPriority="72" w:unhideWhenUsed="0"/>
+    <w:lsdException w:name="Colorful Grid Accent 5" w:semiHidden="0" w:uiPriority="73" w:unhideWhenUsed="0"/>
+    <w:lsdException w:name="Light Shading Accent 6" w:semiHidden="0" w:uiPriority="60" w:unhideWhenUsed="0"/>
+    <w:lsdException w:name="Light List Accent 6" w:semiHidden="0" w:uiPriority="61" w:unhideWhenUsed="0"/>
+    <w:lsdException w:name="Light Grid Accent 6" w:semiHidden="0" w:uiPriority="62" w:unhideWhenUsed="0"/>
+    <w:lsdException w:name="Medium Shading 1 Accent 6" w:semiHidden="0" w:uiPriority="63" w:unhideWhenUsed="0"/>
+    <w:lsdException w:name="Medium Shading 2 Accent 6" w:semiHidden="0" w:uiPriority="64" w:unhideWhenUsed="0"/>
+    <w:lsdException w:name="Medium List 1 Accent 6" w:semiHidden="0" w:uiPriority="65" w:unhideWhenUsed="0"/>
+    <w:lsdException w:name="Medium List 2 Accent 6" w:semiHidden="0" w:uiPriority="66" w:unhideWhenUsed="0"/>
+    <w:lsdException w:name="Medium Grid 1 Accent 6" w:semiHidden="0" w:uiPriority="67" w:unhideWhenUsed="0"/>
+    <w:lsdException w:name="Medium Grid 2 Accent 6" w:semiHidden="0" w:uiPriority="68" w:unhideWhenUsed="0"/>
+    <w:lsdException w:name="Medium Grid 3 Accent 6" w:semiHidden="0" w:uiPriority="69" w:unhideWhenUsed="0"/>
+    <w:lsdException w:name="Dark List Accent 6" w:semiHidden="0" w:uiPriority="70" w:unhideWhenUsed="0"/>
+    <w:lsdException w:name="Colorful Shading Accent 6" w:semiHidden="0" w:uiPriority="71" w:unhideWhenUsed="0"/>
+    <w:lsdException w:name="Colorful List Accent 6" w:semiHidden="0" w:uiPriority="72" w:unhideWhenUsed="0"/>
+    <w:lsdException w:name="Colorful Grid Accent 6" w:semiHidden="0" w:uiPriority="73" w:unhideWhenUsed="0"/>
+    <w:lsdException w:name="Subtle Emphasis" w:semiHidden="0" w:uiPriority="19" w:unhideWhenUsed="0" w:qFormat="1"/>
+    <w:lsdException w:name="Intense Emphasis" w:semiHidden="0" w:uiPriority="21" w:unhideWhenUsed="0" w:qFormat="1"/>
+    <w:lsdException w:name="Subtle Reference" w:semiHidden="0" w:uiPriority="31" w:unhideWhenUsed="0" w:qFormat="1"/>
+    <w:lsdException w:name="Intense Reference" w:semiHidden="0" w:uiPriority="32" w:unhideWhenUsed="0" w:qFormat="1"/>
+    <w:lsdException w:name="Book Title" w:semiHidden="0" w:uiPriority="33" w:unhideWhenUsed="0" w:qFormat="1"/>
+    <w:lsdException w:name="Bibliography" w:uiPriority="37"/>
+    <w:lsdException w:name="TOC Heading" w:uiPriority="39" w:qFormat="1"/>
+  </w:latentStyles>
+  <w:style w:type="paragraph" w:default="1" w:styleId="Standard">
+    <w:name w:val="Normal"/>
+    <w:qFormat/>
+  </w:style>
+  <w:style w:type="character" w:default="1" w:styleId="Absatz-Standardschriftart">
+    <w:name w:val="Default Paragraph Font"/>
+    <w:uiPriority w:val="1"/>
+    <w:semiHidden/>
+    <w:unhideWhenUsed/>
+  </w:style>
+  <w:style w:type="table" w:default="1" w:styleId="NormaleTabelle">
+    <w:name w:val="Normal Table"/>
+    <w:uiPriority w:val="99"/>
+    <w:semiHidden/>
+    <w:unhideWhenUsed/>
+    <w:tblPr>
+      <w:tblInd w:w="0" w:type="dxa"/>
+      <w:tblCellMar>
+        <w:top w:w="0" w:type="dxa"/>
+        <w:left w:w="108" w:type="dxa"/>
+        <w:bottom w:w="0" w:type="dxa"/>
+        <w:right w:w="108" w:type="dxa"/>
+      </w:tblCellMar>
+    </w:tblPr>
+  </w:style>
+  <w:style w:type="numbering" w:default="1" w:styleId="KeineListe">
+    <w:name w:val="No List"/>
+    <w:uiPriority w:val="99"/>
+    <w:semiHidden/>
+    <w:unhideWhenUsed/>
   </w:style>
 </w:styles>
 </file>
